--- a/use cases/Buy Back Use Case/Buy Back Use Case.docx
+++ b/use cases/Buy Back Use Case/Buy Back Use Case.docx
@@ -272,15 +272,37 @@
                 <w:lang w:val="en-ZA"/>
               </w:rPr>
             </w:pPr>
-            <w:r>
-              <w:rPr>
-                <w:rFonts w:ascii="Times New Roman" w:hAnsi="Times New Roman" w:cs="Times New Roman"/>
-                <w:sz w:val="24"/>
-                <w:szCs w:val="24"/>
-                <w:lang w:val="en-ZA"/>
-              </w:rPr>
-              <w:t>İdil Küçükkaya</w:t>
-            </w:r>
+            <w:proofErr w:type="spellStart"/>
+            <w:r>
+              <w:rPr>
+                <w:rFonts w:ascii="Times New Roman" w:hAnsi="Times New Roman" w:cs="Times New Roman"/>
+                <w:sz w:val="24"/>
+                <w:szCs w:val="24"/>
+                <w:lang w:val="en-ZA"/>
+              </w:rPr>
+              <w:t>İdil</w:t>
+            </w:r>
+            <w:proofErr w:type="spellEnd"/>
+            <w:r>
+              <w:rPr>
+                <w:rFonts w:ascii="Times New Roman" w:hAnsi="Times New Roman" w:cs="Times New Roman"/>
+                <w:sz w:val="24"/>
+                <w:szCs w:val="24"/>
+                <w:lang w:val="en-ZA"/>
+              </w:rPr>
+              <w:t xml:space="preserve"> </w:t>
+            </w:r>
+            <w:proofErr w:type="spellStart"/>
+            <w:r>
+              <w:rPr>
+                <w:rFonts w:ascii="Times New Roman" w:hAnsi="Times New Roman" w:cs="Times New Roman"/>
+                <w:sz w:val="24"/>
+                <w:szCs w:val="24"/>
+                <w:lang w:val="en-ZA"/>
+              </w:rPr>
+              <w:t>Küçükkaya</w:t>
+            </w:r>
+            <w:proofErr w:type="spellEnd"/>
           </w:p>
         </w:tc>
         <w:tc>
@@ -314,7 +336,29 @@
                 <w:szCs w:val="24"/>
                 <w:lang w:val="en-ZA"/>
               </w:rPr>
-              <w:t>Son Güncelleyen:</w:t>
+              <w:t xml:space="preserve">Son </w:t>
+            </w:r>
+            <w:proofErr w:type="spellStart"/>
+            <w:r>
+              <w:rPr>
+                <w:rFonts w:ascii="Times New Roman" w:hAnsi="Times New Roman" w:cs="Times New Roman"/>
+                <w:b/>
+                <w:sz w:val="24"/>
+                <w:szCs w:val="24"/>
+                <w:lang w:val="en-ZA"/>
+              </w:rPr>
+              <w:t>Güncelleyen</w:t>
+            </w:r>
+            <w:proofErr w:type="spellEnd"/>
+            <w:r>
+              <w:rPr>
+                <w:rFonts w:ascii="Times New Roman" w:hAnsi="Times New Roman" w:cs="Times New Roman"/>
+                <w:b/>
+                <w:sz w:val="24"/>
+                <w:szCs w:val="24"/>
+                <w:lang w:val="en-ZA"/>
+              </w:rPr>
+              <w:t>:</w:t>
             </w:r>
           </w:p>
         </w:tc>
@@ -369,15 +413,49 @@
                 <w:lang w:val="en-ZA"/>
               </w:rPr>
             </w:pPr>
-            <w:r>
-              <w:rPr>
-                <w:rFonts w:ascii="Times New Roman" w:hAnsi="Times New Roman" w:cs="Times New Roman"/>
-                <w:b/>
-                <w:sz w:val="24"/>
-                <w:szCs w:val="24"/>
-                <w:lang w:val="en-ZA"/>
-              </w:rPr>
-              <w:t>Oluşturulduğu Tarih:</w:t>
+            <w:proofErr w:type="spellStart"/>
+            <w:r>
+              <w:rPr>
+                <w:rFonts w:ascii="Times New Roman" w:hAnsi="Times New Roman" w:cs="Times New Roman"/>
+                <w:b/>
+                <w:sz w:val="24"/>
+                <w:szCs w:val="24"/>
+                <w:lang w:val="en-ZA"/>
+              </w:rPr>
+              <w:t>Oluşturulduğu</w:t>
+            </w:r>
+            <w:proofErr w:type="spellEnd"/>
+            <w:r>
+              <w:rPr>
+                <w:rFonts w:ascii="Times New Roman" w:hAnsi="Times New Roman" w:cs="Times New Roman"/>
+                <w:b/>
+                <w:sz w:val="24"/>
+                <w:szCs w:val="24"/>
+                <w:lang w:val="en-ZA"/>
+              </w:rPr>
+              <w:t xml:space="preserve"> </w:t>
+            </w:r>
+            <w:proofErr w:type="spellStart"/>
+            <w:r>
+              <w:rPr>
+                <w:rFonts w:ascii="Times New Roman" w:hAnsi="Times New Roman" w:cs="Times New Roman"/>
+                <w:b/>
+                <w:sz w:val="24"/>
+                <w:szCs w:val="24"/>
+                <w:lang w:val="en-ZA"/>
+              </w:rPr>
+              <w:t>Tarih</w:t>
+            </w:r>
+            <w:proofErr w:type="spellEnd"/>
+            <w:r>
+              <w:rPr>
+                <w:rFonts w:ascii="Times New Roman" w:hAnsi="Times New Roman" w:cs="Times New Roman"/>
+                <w:b/>
+                <w:sz w:val="24"/>
+                <w:szCs w:val="24"/>
+                <w:lang w:val="en-ZA"/>
+              </w:rPr>
+              <w:t>:</w:t>
             </w:r>
           </w:p>
         </w:tc>
@@ -446,7 +524,51 @@
                 <w:szCs w:val="24"/>
                 <w:lang w:val="en-ZA"/>
               </w:rPr>
-              <w:t>Son Güncellenme Tarihi:</w:t>
+              <w:t xml:space="preserve">Son </w:t>
+            </w:r>
+            <w:proofErr w:type="spellStart"/>
+            <w:r>
+              <w:rPr>
+                <w:rFonts w:ascii="Times New Roman" w:hAnsi="Times New Roman" w:cs="Times New Roman"/>
+                <w:b/>
+                <w:sz w:val="24"/>
+                <w:szCs w:val="24"/>
+                <w:lang w:val="en-ZA"/>
+              </w:rPr>
+              <w:t>Güncellenme</w:t>
+            </w:r>
+            <w:proofErr w:type="spellEnd"/>
+            <w:r>
+              <w:rPr>
+                <w:rFonts w:ascii="Times New Roman" w:hAnsi="Times New Roman" w:cs="Times New Roman"/>
+                <w:b/>
+                <w:sz w:val="24"/>
+                <w:szCs w:val="24"/>
+                <w:lang w:val="en-ZA"/>
+              </w:rPr>
+              <w:t xml:space="preserve"> </w:t>
+            </w:r>
+            <w:proofErr w:type="spellStart"/>
+            <w:r>
+              <w:rPr>
+                <w:rFonts w:ascii="Times New Roman" w:hAnsi="Times New Roman" w:cs="Times New Roman"/>
+                <w:b/>
+                <w:sz w:val="24"/>
+                <w:szCs w:val="24"/>
+                <w:lang w:val="en-ZA"/>
+              </w:rPr>
+              <w:t>Tarihi</w:t>
+            </w:r>
+            <w:proofErr w:type="spellEnd"/>
+            <w:r>
+              <w:rPr>
+                <w:rFonts w:ascii="Times New Roman" w:hAnsi="Times New Roman" w:cs="Times New Roman"/>
+                <w:b/>
+                <w:sz w:val="24"/>
+                <w:szCs w:val="24"/>
+                <w:lang w:val="en-ZA"/>
+              </w:rPr>
+              <w:t>:</w:t>
             </w:r>
           </w:p>
         </w:tc>
@@ -797,8 +919,130 @@
                 <w:szCs w:val="24"/>
                 <w:lang w:val="en-ZA"/>
               </w:rPr>
-              <w:t>Salesman kullanıcısı sistemde aktif olarak işaretlenmiş olmalıdır</w:t>
-            </w:r>
+              <w:t xml:space="preserve">Salesman </w:t>
+            </w:r>
+            <w:proofErr w:type="spellStart"/>
+            <w:r>
+              <w:rPr>
+                <w:rFonts w:ascii="Times New Roman" w:eastAsia="Times New Roman" w:hAnsi="Times New Roman" w:cs="Times New Roman"/>
+                <w:color w:val="000000"/>
+                <w:sz w:val="24"/>
+                <w:szCs w:val="24"/>
+                <w:lang w:val="en-ZA"/>
+              </w:rPr>
+              <w:t>kullanıcısı</w:t>
+            </w:r>
+            <w:proofErr w:type="spellEnd"/>
+            <w:r>
+              <w:rPr>
+                <w:rFonts w:ascii="Times New Roman" w:eastAsia="Times New Roman" w:hAnsi="Times New Roman" w:cs="Times New Roman"/>
+                <w:color w:val="000000"/>
+                <w:sz w:val="24"/>
+                <w:szCs w:val="24"/>
+                <w:lang w:val="en-ZA"/>
+              </w:rPr>
+              <w:t xml:space="preserve"> </w:t>
+            </w:r>
+            <w:proofErr w:type="spellStart"/>
+            <w:r>
+              <w:rPr>
+                <w:rFonts w:ascii="Times New Roman" w:eastAsia="Times New Roman" w:hAnsi="Times New Roman" w:cs="Times New Roman"/>
+                <w:color w:val="000000"/>
+                <w:sz w:val="24"/>
+                <w:szCs w:val="24"/>
+                <w:lang w:val="en-ZA"/>
+              </w:rPr>
+              <w:t>sistemde</w:t>
+            </w:r>
+            <w:proofErr w:type="spellEnd"/>
+            <w:r>
+              <w:rPr>
+                <w:rFonts w:ascii="Times New Roman" w:eastAsia="Times New Roman" w:hAnsi="Times New Roman" w:cs="Times New Roman"/>
+                <w:color w:val="000000"/>
+                <w:sz w:val="24"/>
+                <w:szCs w:val="24"/>
+                <w:lang w:val="en-ZA"/>
+              </w:rPr>
+              <w:t xml:space="preserve"> </w:t>
+            </w:r>
+            <w:proofErr w:type="spellStart"/>
+            <w:r>
+              <w:rPr>
+                <w:rFonts w:ascii="Times New Roman" w:eastAsia="Times New Roman" w:hAnsi="Times New Roman" w:cs="Times New Roman"/>
+                <w:color w:val="000000"/>
+                <w:sz w:val="24"/>
+                <w:szCs w:val="24"/>
+                <w:lang w:val="en-ZA"/>
+              </w:rPr>
+              <w:t>aktif</w:t>
+            </w:r>
+            <w:proofErr w:type="spellEnd"/>
+            <w:r>
+              <w:rPr>
+                <w:rFonts w:ascii="Times New Roman" w:eastAsia="Times New Roman" w:hAnsi="Times New Roman" w:cs="Times New Roman"/>
+                <w:color w:val="000000"/>
+                <w:sz w:val="24"/>
+                <w:szCs w:val="24"/>
+                <w:lang w:val="en-ZA"/>
+              </w:rPr>
+              <w:t xml:space="preserve"> </w:t>
+            </w:r>
+            <w:proofErr w:type="spellStart"/>
+            <w:r>
+              <w:rPr>
+                <w:rFonts w:ascii="Times New Roman" w:eastAsia="Times New Roman" w:hAnsi="Times New Roman" w:cs="Times New Roman"/>
+                <w:color w:val="000000"/>
+                <w:sz w:val="24"/>
+                <w:szCs w:val="24"/>
+                <w:lang w:val="en-ZA"/>
+              </w:rPr>
+              <w:t>olarak</w:t>
+            </w:r>
+            <w:proofErr w:type="spellEnd"/>
+            <w:r>
+              <w:rPr>
+                <w:rFonts w:ascii="Times New Roman" w:eastAsia="Times New Roman" w:hAnsi="Times New Roman" w:cs="Times New Roman"/>
+                <w:color w:val="000000"/>
+                <w:sz w:val="24"/>
+                <w:szCs w:val="24"/>
+                <w:lang w:val="en-ZA"/>
+              </w:rPr>
+              <w:t xml:space="preserve"> </w:t>
+            </w:r>
+            <w:proofErr w:type="spellStart"/>
+            <w:r>
+              <w:rPr>
+                <w:rFonts w:ascii="Times New Roman" w:eastAsia="Times New Roman" w:hAnsi="Times New Roman" w:cs="Times New Roman"/>
+                <w:color w:val="000000"/>
+                <w:sz w:val="24"/>
+                <w:szCs w:val="24"/>
+                <w:lang w:val="en-ZA"/>
+              </w:rPr>
+              <w:t>işaretlenmiş</w:t>
+            </w:r>
+            <w:proofErr w:type="spellEnd"/>
+            <w:r>
+              <w:rPr>
+                <w:rFonts w:ascii="Times New Roman" w:eastAsia="Times New Roman" w:hAnsi="Times New Roman" w:cs="Times New Roman"/>
+                <w:color w:val="000000"/>
+                <w:sz w:val="24"/>
+                <w:szCs w:val="24"/>
+                <w:lang w:val="en-ZA"/>
+              </w:rPr>
+              <w:t xml:space="preserve"> </w:t>
+            </w:r>
+            <w:proofErr w:type="spellStart"/>
+            <w:r>
+              <w:rPr>
+                <w:rFonts w:ascii="Times New Roman" w:eastAsia="Times New Roman" w:hAnsi="Times New Roman" w:cs="Times New Roman"/>
+                <w:color w:val="000000"/>
+                <w:sz w:val="24"/>
+                <w:szCs w:val="24"/>
+                <w:lang w:val="en-ZA"/>
+              </w:rPr>
+              <w:t>olmalıdır</w:t>
+            </w:r>
+            <w:proofErr w:type="spellEnd"/>
             <w:r>
               <w:rPr>
                 <w:rFonts w:ascii="Times New Roman" w:hAnsi="Times New Roman" w:cs="Times New Roman"/>
@@ -966,15 +1210,27 @@
                 <w:lang w:val="en-ZA"/>
               </w:rPr>
             </w:pPr>
-            <w:r>
-              <w:rPr>
-                <w:rFonts w:ascii="Times New Roman" w:hAnsi="Times New Roman" w:cs="Times New Roman"/>
-                <w:b/>
-                <w:sz w:val="24"/>
-                <w:szCs w:val="24"/>
-                <w:lang w:val="en-ZA"/>
-              </w:rPr>
-              <w:t>Postcondition:</w:t>
+            <w:proofErr w:type="spellStart"/>
+            <w:r>
+              <w:rPr>
+                <w:rFonts w:ascii="Times New Roman" w:hAnsi="Times New Roman" w:cs="Times New Roman"/>
+                <w:b/>
+                <w:sz w:val="24"/>
+                <w:szCs w:val="24"/>
+                <w:lang w:val="en-ZA"/>
+              </w:rPr>
+              <w:t>Postcondition</w:t>
+            </w:r>
+            <w:proofErr w:type="spellEnd"/>
+            <w:r>
+              <w:rPr>
+                <w:rFonts w:ascii="Times New Roman" w:hAnsi="Times New Roman" w:cs="Times New Roman"/>
+                <w:b/>
+                <w:sz w:val="24"/>
+                <w:szCs w:val="24"/>
+                <w:lang w:val="en-ZA"/>
+              </w:rPr>
+              <w:t>:</w:t>
             </w:r>
           </w:p>
         </w:tc>
@@ -1014,8 +1270,6 @@
               </w:rPr>
               <w:t>Buy</w:t>
             </w:r>
-            <w:bookmarkStart w:id="0" w:name="_GoBack"/>
-            <w:bookmarkEnd w:id="0"/>
             <w:r>
               <w:rPr>
                 <w:rFonts w:ascii="Times New Roman" w:hAnsi="Times New Roman" w:cs="Times New Roman"/>
@@ -1130,14 +1384,25 @@
               </w:rPr>
               <w:t xml:space="preserve"> </w:t>
             </w:r>
-            <w:r>
-              <w:rPr>
-                <w:rFonts w:ascii="Times New Roman" w:hAnsi="Times New Roman" w:cs="Times New Roman"/>
-                <w:sz w:val="24"/>
-                <w:szCs w:val="24"/>
-                <w:lang w:val="en-ZA"/>
-              </w:rPr>
-              <w:t xml:space="preserve">box?. </w:t>
+            <w:proofErr w:type="gramStart"/>
+            <w:r>
+              <w:rPr>
+                <w:rFonts w:ascii="Times New Roman" w:hAnsi="Times New Roman" w:cs="Times New Roman"/>
+                <w:sz w:val="24"/>
+                <w:szCs w:val="24"/>
+                <w:lang w:val="en-ZA"/>
+              </w:rPr>
+              <w:t>box?.</w:t>
+            </w:r>
+            <w:proofErr w:type="gramEnd"/>
+            <w:r>
+              <w:rPr>
+                <w:rFonts w:ascii="Times New Roman" w:hAnsi="Times New Roman" w:cs="Times New Roman"/>
+                <w:sz w:val="24"/>
+                <w:szCs w:val="24"/>
+                <w:lang w:val="en-ZA"/>
+              </w:rPr>
+              <w:t xml:space="preserve"> </w:t>
             </w:r>
           </w:p>
           <w:p>
@@ -1162,7 +1427,18 @@
                 <w:szCs w:val="24"/>
                 <w:lang w:val="en-ZA"/>
               </w:rPr>
-              <w:t>The user enters the number of vehicles to textbox. (2.a)</w:t>
+              <w:t>The user enters the number of vehicles to textbo</w:t>
+            </w:r>
+            <w:bookmarkStart w:id="0" w:name="_GoBack"/>
+            <w:bookmarkEnd w:id="0"/>
+            <w:r>
+              <w:rPr>
+                <w:rFonts w:ascii="Times New Roman" w:hAnsi="Times New Roman" w:cs="Times New Roman"/>
+                <w:sz w:val="24"/>
+                <w:szCs w:val="24"/>
+                <w:lang w:val="en-ZA"/>
+              </w:rPr>
+              <w:t>x. (2.a)</w:t>
             </w:r>
           </w:p>
           <w:p>
@@ -1187,7 +1463,25 @@
                 <w:szCs w:val="24"/>
                 <w:lang w:val="en-ZA"/>
               </w:rPr>
-              <w:t>The user selects month to drop down list. (min 24- max72)</w:t>
+              <w:t>The user selects month to drop down list. (min 24- max</w:t>
+            </w:r>
+            <w:r>
+              <w:rPr>
+                <w:rFonts w:ascii="Times New Roman" w:hAnsi="Times New Roman" w:cs="Times New Roman"/>
+                <w:sz w:val="24"/>
+                <w:szCs w:val="24"/>
+                <w:lang w:val="en-ZA"/>
+              </w:rPr>
+              <w:t xml:space="preserve"> </w:t>
+            </w:r>
+            <w:r>
+              <w:rPr>
+                <w:rFonts w:ascii="Times New Roman" w:hAnsi="Times New Roman" w:cs="Times New Roman"/>
+                <w:sz w:val="24"/>
+                <w:szCs w:val="24"/>
+                <w:lang w:val="en-ZA"/>
+              </w:rPr>
+              <w:t>72)</w:t>
             </w:r>
           </w:p>
           <w:p>
@@ -1262,7 +1556,17 @@
                 <w:szCs w:val="24"/>
                 <w:lang w:val="en-ZA"/>
               </w:rPr>
-              <w:t>The system opens new tab/</w:t>
+              <w:t>The system opens new tab</w:t>
+            </w:r>
+            <w:proofErr w:type="gramStart"/>
+            <w:r>
+              <w:rPr>
+                <w:rFonts w:ascii="Times New Roman" w:hAnsi="Times New Roman" w:cs="Times New Roman"/>
+                <w:sz w:val="24"/>
+                <w:szCs w:val="24"/>
+                <w:lang w:val="en-ZA"/>
+              </w:rPr>
+              <w:t>/</w:t>
             </w:r>
             <w:r>
               <w:rPr>
@@ -1284,6 +1588,7 @@
               </w:rPr>
               <w:t>.</w:t>
             </w:r>
+            <w:proofErr w:type="gramEnd"/>
           </w:p>
           <w:p>
             <w:pPr>
@@ -1521,16 +1826,62 @@
                 <w:lang w:val="en-ZA"/>
               </w:rPr>
             </w:pPr>
-            <w:r>
-              <w:rPr>
-                <w:rFonts w:ascii="Times New Roman" w:hAnsi="Times New Roman" w:cs="Times New Roman"/>
-                <w:b/>
-                <w:sz w:val="24"/>
-                <w:szCs w:val="24"/>
-                <w:lang w:val="en-ZA"/>
-              </w:rPr>
-              <w:t>Bağlı olduğu UC ler</w:t>
-            </w:r>
+            <w:proofErr w:type="spellStart"/>
+            <w:r>
+              <w:rPr>
+                <w:rFonts w:ascii="Times New Roman" w:hAnsi="Times New Roman" w:cs="Times New Roman"/>
+                <w:b/>
+                <w:sz w:val="24"/>
+                <w:szCs w:val="24"/>
+                <w:lang w:val="en-ZA"/>
+              </w:rPr>
+              <w:t>Bağlı</w:t>
+            </w:r>
+            <w:proofErr w:type="spellEnd"/>
+            <w:r>
+              <w:rPr>
+                <w:rFonts w:ascii="Times New Roman" w:hAnsi="Times New Roman" w:cs="Times New Roman"/>
+                <w:b/>
+                <w:sz w:val="24"/>
+                <w:szCs w:val="24"/>
+                <w:lang w:val="en-ZA"/>
+              </w:rPr>
+              <w:t xml:space="preserve"> </w:t>
+            </w:r>
+            <w:proofErr w:type="spellStart"/>
+            <w:r>
+              <w:rPr>
+                <w:rFonts w:ascii="Times New Roman" w:hAnsi="Times New Roman" w:cs="Times New Roman"/>
+                <w:b/>
+                <w:sz w:val="24"/>
+                <w:szCs w:val="24"/>
+                <w:lang w:val="en-ZA"/>
+              </w:rPr>
+              <w:t>olduğu</w:t>
+            </w:r>
+            <w:proofErr w:type="spellEnd"/>
+            <w:r>
+              <w:rPr>
+                <w:rFonts w:ascii="Times New Roman" w:hAnsi="Times New Roman" w:cs="Times New Roman"/>
+                <w:b/>
+                <w:sz w:val="24"/>
+                <w:szCs w:val="24"/>
+                <w:lang w:val="en-ZA"/>
+              </w:rPr>
+              <w:t xml:space="preserve"> UC </w:t>
+            </w:r>
+            <w:proofErr w:type="spellStart"/>
+            <w:r>
+              <w:rPr>
+                <w:rFonts w:ascii="Times New Roman" w:hAnsi="Times New Roman" w:cs="Times New Roman"/>
+                <w:b/>
+                <w:sz w:val="24"/>
+                <w:szCs w:val="24"/>
+                <w:lang w:val="en-ZA"/>
+              </w:rPr>
+              <w:t>ler</w:t>
+            </w:r>
+            <w:proofErr w:type="spellEnd"/>
           </w:p>
         </w:tc>
         <w:tc>
